--- a/review_chunks/chunk_1.docx
+++ b/review_chunks/chunk_1.docx
@@ -8,11 +8,11 @@
         <w:br/>
         <w:t xml:space="preserve">  {</w:t>
         <w:br/>
-        <w:t xml:space="preserve">    "problematic_translated_sentence": "人類的進步發展極度依賴於發明。",</w:t>
+        <w:t xml:space="preserve">    "problematic_translated_sentence": "人類的進步發展極度仰賴發明。",</w:t>
         <w:br/>
         <w:t xml:space="preserve">    "respective_source_sentence": "The progressive development of man is vitally dependent on invention.",</w:t>
         <w:br/>
-        <w:t xml:space="preserve">    "errors": "The translation uses \"極度\" which conveys too strong a meaning than \"vitally\" in the source text."</w:t>
+        <w:t xml:space="preserve">    "errors": "The word \"極度\" is too strong and makes the translation sound too formal.  The phrase \"仰賴\" is also too formal and not natural sounding."</w:t>
         <w:br/>
         <w:t xml:space="preserve">  }</w:t>
         <w:br/>
